--- a/demo-data/demo.docx
+++ b/demo-data/demo.docx
@@ -4,334 +4,1943 @@
   <w:body>
     <w:p>
       <w:r>
-        <w:t>Here’s a draft of a scrolly telling piece.</w:t>
-      </w:r>
-    </w:p>
-    <w:p>
+        <w:t xml:space="preserve">Here’s a draft of a </w:t>
+      </w:r>
+      <w:proofErr w:type="spellStart"/>
+      <w:r>
+        <w:t>scrolly</w:t>
+      </w:r>
+      <w:proofErr w:type="spellEnd"/>
+      <w:r>
+        <w:t xml:space="preserve"> telling piece.</w:t>
+      </w:r>
+    </w:p>
+    <w:p/>
+    <w:p>
+      <w:r>
+        <w:t>[blocks]</w:t>
+      </w:r>
+    </w:p>
+    <w:p>
+      <w:proofErr w:type="spellStart"/>
+      <w:r>
+        <w:t>Type:Header</w:t>
+      </w:r>
+      <w:proofErr w:type="spellEnd"/>
+    </w:p>
+    <w:p>
+      <w:proofErr w:type="spellStart"/>
+      <w:r>
+        <w:t>Compact:true</w:t>
+      </w:r>
+      <w:proofErr w:type="spellEnd"/>
+    </w:p>
+    <w:p>
+      <w:r>
+        <w:t>:end</w:t>
+      </w:r>
+    </w:p>
+    <w:p/>
+    <w:p>
+      <w:proofErr w:type="spellStart"/>
+      <w:r>
+        <w:t>Type:Hero</w:t>
+      </w:r>
+      <w:proofErr w:type="spellEnd"/>
+    </w:p>
+    <w:p>
+      <w:proofErr w:type="spellStart"/>
+      <w:r>
+        <w:t>Title:This</w:t>
+      </w:r>
+      <w:proofErr w:type="spellEnd"/>
+      <w:r>
+        <w:t xml:space="preserve"> is an article title.</w:t>
+      </w:r>
+    </w:p>
+    <w:p>
+      <w:proofErr w:type="spellStart"/>
+      <w:r>
+        <w:t>Lede:This</w:t>
+      </w:r>
+      <w:proofErr w:type="spellEnd"/>
+      <w:r>
+        <w:t xml:space="preserve"> is a short, introductory sentence</w:t>
+      </w:r>
+    </w:p>
+    <w:p>
+      <w:r>
+        <w:t>Date:2024-01-31</w:t>
+      </w:r>
+    </w:p>
+    <w:p>
+      <w:r>
+        <w:t>:end</w:t>
+      </w:r>
+    </w:p>
+    <w:p/>
+    <w:p>
+      <w:proofErr w:type="spellStart"/>
+      <w:r>
+        <w:t>Type:Highlight</w:t>
+      </w:r>
+      <w:proofErr w:type="spellEnd"/>
+    </w:p>
+    <w:p>
+      <w:proofErr w:type="spellStart"/>
+      <w:r>
+        <w:t>marginBottom:false</w:t>
+      </w:r>
+      <w:proofErr w:type="spellEnd"/>
+    </w:p>
+    <w:p>
+      <w:r>
+        <w:t>[+.texts]</w:t>
+      </w:r>
+    </w:p>
+    <w:p>
+      <w:r>
+        <w:t>This is a test paragraph.</w:t>
+      </w:r>
+    </w:p>
+    <w:p>
+      <w:r>
+        <w:t>This is another test paragraph.</w:t>
+      </w:r>
+    </w:p>
+    <w:p>
+      <w:r>
+        <w:t>[]</w:t>
+      </w:r>
+    </w:p>
+    <w:p>
+      <w:r>
+        <w:t>:end</w:t>
+      </w:r>
+    </w:p>
+    <w:p/>
+    <w:p>
+      <w:proofErr w:type="spellStart"/>
+      <w:r>
+        <w:t>Type:Section</w:t>
+      </w:r>
+      <w:proofErr w:type="spellEnd"/>
+    </w:p>
+    <w:p>
+      <w:proofErr w:type="spellStart"/>
+      <w:r>
+        <w:t>marginTop</w:t>
+      </w:r>
+      <w:r>
+        <w:t>:true</w:t>
+      </w:r>
+      <w:proofErr w:type="spellEnd"/>
+    </w:p>
+    <w:p>
+      <w:proofErr w:type="spellStart"/>
+      <w:r>
+        <w:t>Title:Section</w:t>
+      </w:r>
+      <w:proofErr w:type="spellEnd"/>
+      <w:r>
+        <w:t xml:space="preserve"> title</w:t>
+      </w:r>
       <w:bookmarkStart w:id="0" w:name="_GoBack"/>
       <w:bookmarkEnd w:id="0"/>
     </w:p>
     <w:p>
       <w:r>
-        <w:t>[blocks]</w:t>
-      </w:r>
-    </w:p>
-    <w:p>
-      <w:r>
-        <w:t>Type:Header</w:t>
-      </w:r>
-    </w:p>
-    <w:p>
+        <w:t>[+.texts]</w:t>
+      </w:r>
+    </w:p>
+    <w:p>
+      <w:r>
+        <w:t xml:space="preserve">Lorem ipsum </w:t>
+      </w:r>
+      <w:proofErr w:type="spellStart"/>
+      <w:r>
+        <w:t>dolor</w:t>
+      </w:r>
+      <w:proofErr w:type="spellEnd"/>
+      <w:r>
+        <w:t xml:space="preserve"> sit </w:t>
+      </w:r>
+      <w:proofErr w:type="spellStart"/>
+      <w:r>
+        <w:t>amet</w:t>
+      </w:r>
+      <w:proofErr w:type="spellEnd"/>
+      <w:r>
+        <w:t xml:space="preserve">, </w:t>
+      </w:r>
+      <w:proofErr w:type="spellStart"/>
+      <w:r>
+        <w:t>consectetur</w:t>
+      </w:r>
+      <w:proofErr w:type="spellEnd"/>
+      <w:r>
+        <w:t xml:space="preserve"> </w:t>
+      </w:r>
+      <w:proofErr w:type="spellStart"/>
+      <w:r>
+        <w:t>adipiscing</w:t>
+      </w:r>
+      <w:proofErr w:type="spellEnd"/>
+      <w:r>
+        <w:t xml:space="preserve"> </w:t>
+      </w:r>
+      <w:proofErr w:type="spellStart"/>
+      <w:r>
+        <w:t>elit</w:t>
+      </w:r>
+      <w:proofErr w:type="spellEnd"/>
+      <w:r>
+        <w:t xml:space="preserve">, </w:t>
+      </w:r>
+      <w:proofErr w:type="spellStart"/>
+      <w:r>
+        <w:t>sed</w:t>
+      </w:r>
+      <w:proofErr w:type="spellEnd"/>
+      <w:r>
+        <w:t xml:space="preserve"> do </w:t>
+      </w:r>
+      <w:proofErr w:type="spellStart"/>
+      <w:r>
+        <w:t>eiusmod</w:t>
+      </w:r>
+      <w:proofErr w:type="spellEnd"/>
+      <w:r>
+        <w:t xml:space="preserve"> </w:t>
+      </w:r>
+      <w:proofErr w:type="spellStart"/>
+      <w:r>
+        <w:t>tempor</w:t>
+      </w:r>
+      <w:proofErr w:type="spellEnd"/>
+      <w:r>
+        <w:t xml:space="preserve"> </w:t>
+      </w:r>
+      <w:proofErr w:type="spellStart"/>
+      <w:r>
+        <w:t>incididunt</w:t>
+      </w:r>
+      <w:proofErr w:type="spellEnd"/>
+      <w:r>
+        <w:t xml:space="preserve"> </w:t>
+      </w:r>
+      <w:proofErr w:type="spellStart"/>
+      <w:r>
+        <w:t>ut</w:t>
+      </w:r>
+      <w:proofErr w:type="spellEnd"/>
+      <w:r>
+        <w:t xml:space="preserve"> </w:t>
+      </w:r>
+      <w:proofErr w:type="spellStart"/>
+      <w:r>
+        <w:t>labore</w:t>
+      </w:r>
+      <w:proofErr w:type="spellEnd"/>
+      <w:r>
+        <w:t xml:space="preserve"> et dolore magna </w:t>
+      </w:r>
+      <w:proofErr w:type="spellStart"/>
+      <w:r>
+        <w:t>aliqua</w:t>
+      </w:r>
+      <w:proofErr w:type="spellEnd"/>
+      <w:r>
+        <w:t xml:space="preserve">. Ut </w:t>
+      </w:r>
+      <w:proofErr w:type="spellStart"/>
+      <w:r>
+        <w:t>enim</w:t>
+      </w:r>
+      <w:proofErr w:type="spellEnd"/>
+      <w:r>
+        <w:t xml:space="preserve"> ad minim </w:t>
+      </w:r>
+      <w:proofErr w:type="spellStart"/>
+      <w:r>
+        <w:t>veniam</w:t>
+      </w:r>
+      <w:proofErr w:type="spellEnd"/>
+      <w:r>
+        <w:t xml:space="preserve">, </w:t>
+      </w:r>
+      <w:proofErr w:type="spellStart"/>
+      <w:r>
+        <w:t>quis</w:t>
+      </w:r>
+      <w:proofErr w:type="spellEnd"/>
+      <w:r>
+        <w:t xml:space="preserve"> </w:t>
+      </w:r>
+      <w:proofErr w:type="spellStart"/>
+      <w:r>
+        <w:t>nostrud</w:t>
+      </w:r>
+      <w:proofErr w:type="spellEnd"/>
+      <w:r>
+        <w:t xml:space="preserve"> exercitation </w:t>
+      </w:r>
+      <w:proofErr w:type="spellStart"/>
+      <w:r>
+        <w:t>ullamco</w:t>
+      </w:r>
+      <w:proofErr w:type="spellEnd"/>
+      <w:r>
+        <w:t xml:space="preserve"> </w:t>
+      </w:r>
+      <w:proofErr w:type="spellStart"/>
+      <w:r>
+        <w:t>laboris</w:t>
+      </w:r>
+      <w:proofErr w:type="spellEnd"/>
+      <w:r>
+        <w:t xml:space="preserve"> nisi </w:t>
+      </w:r>
+      <w:proofErr w:type="spellStart"/>
+      <w:r>
+        <w:t>ut</w:t>
+      </w:r>
+      <w:proofErr w:type="spellEnd"/>
+      <w:r>
+        <w:t xml:space="preserve"> </w:t>
+      </w:r>
+      <w:proofErr w:type="spellStart"/>
+      <w:r>
+        <w:t>aliquip</w:t>
+      </w:r>
+      <w:proofErr w:type="spellEnd"/>
+      <w:r>
+        <w:t xml:space="preserve"> ex </w:t>
+      </w:r>
+      <w:proofErr w:type="spellStart"/>
+      <w:r>
+        <w:t>ea</w:t>
+      </w:r>
+      <w:proofErr w:type="spellEnd"/>
+      <w:r>
+        <w:t xml:space="preserve"> </w:t>
+      </w:r>
+      <w:proofErr w:type="spellStart"/>
+      <w:r>
+        <w:t>commodo</w:t>
+      </w:r>
+      <w:proofErr w:type="spellEnd"/>
+      <w:r>
+        <w:t xml:space="preserve"> </w:t>
+      </w:r>
+      <w:proofErr w:type="spellStart"/>
+      <w:r>
+        <w:t>consequat</w:t>
+      </w:r>
+      <w:proofErr w:type="spellEnd"/>
+      <w:r>
+        <w:t xml:space="preserve">. Duis </w:t>
+      </w:r>
+      <w:proofErr w:type="spellStart"/>
+      <w:r>
+        <w:t>aute</w:t>
+      </w:r>
+      <w:proofErr w:type="spellEnd"/>
+      <w:r>
+        <w:t xml:space="preserve"> </w:t>
+      </w:r>
+      <w:proofErr w:type="spellStart"/>
+      <w:r>
+        <w:t>irure</w:t>
+      </w:r>
+      <w:proofErr w:type="spellEnd"/>
+      <w:r>
+        <w:t xml:space="preserve"> </w:t>
+      </w:r>
+      <w:proofErr w:type="spellStart"/>
+      <w:r>
+        <w:t>dolor</w:t>
+      </w:r>
+      <w:proofErr w:type="spellEnd"/>
+      <w:r>
+        <w:t xml:space="preserve"> in </w:t>
+      </w:r>
+      <w:proofErr w:type="spellStart"/>
+      <w:r>
+        <w:t>reprehenderit</w:t>
+      </w:r>
+      <w:proofErr w:type="spellEnd"/>
+      <w:r>
+        <w:t xml:space="preserve"> in </w:t>
+      </w:r>
+      <w:proofErr w:type="spellStart"/>
+      <w:r>
+        <w:t>voluptate</w:t>
+      </w:r>
+      <w:proofErr w:type="spellEnd"/>
+      <w:r>
+        <w:t xml:space="preserve"> </w:t>
+      </w:r>
+      <w:proofErr w:type="spellStart"/>
+      <w:r>
+        <w:t>velit</w:t>
+      </w:r>
+      <w:proofErr w:type="spellEnd"/>
+      <w:r>
+        <w:t xml:space="preserve"> </w:t>
+      </w:r>
+      <w:proofErr w:type="spellStart"/>
+      <w:r>
+        <w:t>esse</w:t>
+      </w:r>
+      <w:proofErr w:type="spellEnd"/>
+      <w:r>
+        <w:t xml:space="preserve"> </w:t>
+      </w:r>
+      <w:proofErr w:type="spellStart"/>
+      <w:r>
+        <w:t>cillum</w:t>
+      </w:r>
+      <w:proofErr w:type="spellEnd"/>
+      <w:r>
+        <w:t xml:space="preserve"> dolore </w:t>
+      </w:r>
+      <w:proofErr w:type="spellStart"/>
+      <w:r>
+        <w:t>eu</w:t>
+      </w:r>
+      <w:proofErr w:type="spellEnd"/>
+      <w:r>
+        <w:t xml:space="preserve"> </w:t>
+      </w:r>
+      <w:proofErr w:type="spellStart"/>
+      <w:r>
+        <w:t>fugiat</w:t>
+      </w:r>
+      <w:proofErr w:type="spellEnd"/>
+      <w:r>
+        <w:t xml:space="preserve"> </w:t>
+      </w:r>
+      <w:proofErr w:type="spellStart"/>
+      <w:r>
+        <w:t>nulla</w:t>
+      </w:r>
+      <w:proofErr w:type="spellEnd"/>
+      <w:r>
+        <w:t xml:space="preserve"> </w:t>
+      </w:r>
+      <w:proofErr w:type="spellStart"/>
+      <w:r>
+        <w:t>pariatur</w:t>
+      </w:r>
+      <w:proofErr w:type="spellEnd"/>
+      <w:r>
+        <w:t xml:space="preserve">. </w:t>
+      </w:r>
+      <w:proofErr w:type="spellStart"/>
+      <w:r>
+        <w:t>Excepteur</w:t>
+      </w:r>
+      <w:proofErr w:type="spellEnd"/>
+      <w:r>
+        <w:t xml:space="preserve"> </w:t>
+      </w:r>
+      <w:proofErr w:type="spellStart"/>
+      <w:r>
+        <w:t>sint</w:t>
+      </w:r>
+      <w:proofErr w:type="spellEnd"/>
+      <w:r>
+        <w:t xml:space="preserve"> </w:t>
+      </w:r>
+      <w:proofErr w:type="spellStart"/>
+      <w:r>
+        <w:t>occaecat</w:t>
+      </w:r>
+      <w:proofErr w:type="spellEnd"/>
+      <w:r>
+        <w:t xml:space="preserve"> </w:t>
+      </w:r>
+      <w:proofErr w:type="spellStart"/>
+      <w:r>
+        <w:t>cupidatat</w:t>
+      </w:r>
+      <w:proofErr w:type="spellEnd"/>
+      <w:r>
+        <w:t xml:space="preserve"> non </w:t>
+      </w:r>
+      <w:proofErr w:type="spellStart"/>
+      <w:r>
+        <w:t>proident</w:t>
+      </w:r>
+      <w:proofErr w:type="spellEnd"/>
+      <w:r>
+        <w:t xml:space="preserve">, </w:t>
+      </w:r>
+      <w:proofErr w:type="spellStart"/>
+      <w:r>
+        <w:t>sunt</w:t>
+      </w:r>
+      <w:proofErr w:type="spellEnd"/>
+      <w:r>
+        <w:t xml:space="preserve"> in culpa qui </w:t>
+      </w:r>
+      <w:proofErr w:type="spellStart"/>
+      <w:r>
+        <w:t>officia</w:t>
+      </w:r>
+      <w:proofErr w:type="spellEnd"/>
+      <w:r>
+        <w:t xml:space="preserve"> </w:t>
+      </w:r>
+      <w:proofErr w:type="spellStart"/>
+      <w:r>
+        <w:t>deserunt</w:t>
+      </w:r>
+      <w:proofErr w:type="spellEnd"/>
+      <w:r>
+        <w:t xml:space="preserve"> </w:t>
+      </w:r>
+      <w:proofErr w:type="spellStart"/>
+      <w:r>
+        <w:t>mollit</w:t>
+      </w:r>
+      <w:proofErr w:type="spellEnd"/>
+      <w:r>
+        <w:t xml:space="preserve"> </w:t>
+      </w:r>
+      <w:proofErr w:type="spellStart"/>
+      <w:r>
+        <w:t>anim</w:t>
+      </w:r>
+      <w:proofErr w:type="spellEnd"/>
+      <w:r>
+        <w:t xml:space="preserve"> id </w:t>
+      </w:r>
+      <w:proofErr w:type="spellStart"/>
+      <w:r>
+        <w:t>est</w:t>
+      </w:r>
+      <w:proofErr w:type="spellEnd"/>
+      <w:r>
+        <w:t xml:space="preserve"> </w:t>
+      </w:r>
+      <w:proofErr w:type="spellStart"/>
+      <w:r>
+        <w:t>laborum</w:t>
+      </w:r>
+      <w:proofErr w:type="spellEnd"/>
+      <w:r>
+        <w:t>.</w:t>
+      </w:r>
+    </w:p>
+    <w:p>
+      <w:r>
+        <w:t>{.Blockquote}</w:t>
+      </w:r>
+    </w:p>
+    <w:p>
+      <w:proofErr w:type="spellStart"/>
+      <w:r>
+        <w:t>Attribution:A.Person</w:t>
+      </w:r>
+      <w:proofErr w:type="spellEnd"/>
+    </w:p>
+    <w:p>
+      <w:r>
+        <w:t xml:space="preserve">Text: </w:t>
+      </w:r>
+      <w:hyperlink r:id="rId5" w:history="1">
+        <w:r>
+          <w:rPr>
+            <w:rStyle w:val="Hyperlink"/>
+          </w:rPr>
+          <w:t>This is a blockquote, white comprises of a large block of inset text</w:t>
+        </w:r>
+      </w:hyperlink>
+      <w:r>
+        <w:t>.</w:t>
+      </w:r>
+    </w:p>
+    <w:p>
+      <w:r>
+        <w:t>{}</w:t>
+      </w:r>
+    </w:p>
+    <w:p>
+      <w:r>
+        <w:t xml:space="preserve">Lorem ipsum </w:t>
+      </w:r>
+      <w:proofErr w:type="spellStart"/>
+      <w:r>
+        <w:t>dolor</w:t>
+      </w:r>
+      <w:proofErr w:type="spellEnd"/>
+      <w:r>
+        <w:t xml:space="preserve"> sit </w:t>
+      </w:r>
+      <w:proofErr w:type="spellStart"/>
+      <w:r>
+        <w:t>amet</w:t>
+      </w:r>
+      <w:proofErr w:type="spellEnd"/>
+      <w:r>
+        <w:t xml:space="preserve">, </w:t>
+      </w:r>
+      <w:proofErr w:type="spellStart"/>
+      <w:r>
+        <w:t>consectetur</w:t>
+      </w:r>
+      <w:proofErr w:type="spellEnd"/>
+      <w:r>
+        <w:t xml:space="preserve"> </w:t>
+      </w:r>
+      <w:proofErr w:type="spellStart"/>
+      <w:r>
+        <w:t>adipiscing</w:t>
+      </w:r>
+      <w:proofErr w:type="spellEnd"/>
+      <w:r>
+        <w:t xml:space="preserve"> </w:t>
+      </w:r>
+      <w:proofErr w:type="spellStart"/>
+      <w:r>
+        <w:t>elit</w:t>
+      </w:r>
+      <w:proofErr w:type="spellEnd"/>
+      <w:r>
+        <w:t xml:space="preserve">, </w:t>
+      </w:r>
+      <w:proofErr w:type="spellStart"/>
+      <w:r>
+        <w:t>sed</w:t>
+      </w:r>
+      <w:proofErr w:type="spellEnd"/>
+      <w:r>
+        <w:t xml:space="preserve"> do </w:t>
+      </w:r>
+      <w:proofErr w:type="spellStart"/>
+      <w:r>
+        <w:t>eiusmod</w:t>
+      </w:r>
+      <w:proofErr w:type="spellEnd"/>
+      <w:r>
+        <w:t xml:space="preserve"> </w:t>
+      </w:r>
+      <w:proofErr w:type="spellStart"/>
+      <w:r>
+        <w:t>tempor</w:t>
+      </w:r>
+      <w:proofErr w:type="spellEnd"/>
+      <w:r>
+        <w:t xml:space="preserve"> </w:t>
+      </w:r>
+      <w:proofErr w:type="spellStart"/>
+      <w:r>
+        <w:t>incididunt</w:t>
+      </w:r>
+      <w:proofErr w:type="spellEnd"/>
+      <w:r>
+        <w:t xml:space="preserve"> </w:t>
+      </w:r>
+      <w:proofErr w:type="spellStart"/>
+      <w:r>
+        <w:t>ut</w:t>
+      </w:r>
+      <w:proofErr w:type="spellEnd"/>
+      <w:r>
+        <w:t xml:space="preserve"> </w:t>
+      </w:r>
+      <w:proofErr w:type="spellStart"/>
+      <w:r>
+        <w:t>labore</w:t>
+      </w:r>
+      <w:proofErr w:type="spellEnd"/>
+      <w:r>
+        <w:t xml:space="preserve"> et dolore magna </w:t>
+      </w:r>
+      <w:proofErr w:type="spellStart"/>
+      <w:r>
+        <w:t>aliqua</w:t>
+      </w:r>
+      <w:proofErr w:type="spellEnd"/>
+      <w:r>
+        <w:t xml:space="preserve">. Ut </w:t>
+      </w:r>
+      <w:proofErr w:type="spellStart"/>
+      <w:r>
+        <w:t>enim</w:t>
+      </w:r>
+      <w:proofErr w:type="spellEnd"/>
+      <w:r>
+        <w:t xml:space="preserve"> ad minim </w:t>
+      </w:r>
+      <w:proofErr w:type="spellStart"/>
+      <w:r>
+        <w:t>veniam</w:t>
+      </w:r>
+      <w:proofErr w:type="spellEnd"/>
+      <w:r>
+        <w:t xml:space="preserve">, </w:t>
+      </w:r>
+      <w:proofErr w:type="spellStart"/>
+      <w:r>
+        <w:t>quis</w:t>
+      </w:r>
+      <w:proofErr w:type="spellEnd"/>
+      <w:r>
+        <w:t xml:space="preserve"> </w:t>
+      </w:r>
+      <w:proofErr w:type="spellStart"/>
+      <w:r>
+        <w:t>nostrud</w:t>
+      </w:r>
+      <w:proofErr w:type="spellEnd"/>
+      <w:r>
+        <w:t xml:space="preserve"> exercitation </w:t>
+      </w:r>
+      <w:proofErr w:type="spellStart"/>
+      <w:r>
+        <w:t>ullamco</w:t>
+      </w:r>
+      <w:proofErr w:type="spellEnd"/>
+      <w:r>
+        <w:t xml:space="preserve"> </w:t>
+      </w:r>
+      <w:proofErr w:type="spellStart"/>
+      <w:r>
+        <w:t>laboris</w:t>
+      </w:r>
+      <w:proofErr w:type="spellEnd"/>
+      <w:r>
+        <w:t xml:space="preserve"> nisi </w:t>
+      </w:r>
+      <w:proofErr w:type="spellStart"/>
+      <w:r>
+        <w:t>ut</w:t>
+      </w:r>
+      <w:proofErr w:type="spellEnd"/>
+      <w:r>
+        <w:t xml:space="preserve"> </w:t>
+      </w:r>
+      <w:proofErr w:type="spellStart"/>
+      <w:r>
+        <w:t>aliquip</w:t>
+      </w:r>
+      <w:proofErr w:type="spellEnd"/>
+      <w:r>
+        <w:t xml:space="preserve"> ex </w:t>
+      </w:r>
+      <w:proofErr w:type="spellStart"/>
+      <w:r>
+        <w:t>ea</w:t>
+      </w:r>
+      <w:proofErr w:type="spellEnd"/>
+      <w:r>
+        <w:t xml:space="preserve"> </w:t>
+      </w:r>
+      <w:proofErr w:type="spellStart"/>
+      <w:r>
+        <w:t>commodo</w:t>
+      </w:r>
+      <w:proofErr w:type="spellEnd"/>
+      <w:r>
+        <w:t xml:space="preserve"> </w:t>
+      </w:r>
+      <w:proofErr w:type="spellStart"/>
+      <w:r>
+        <w:t>consequat</w:t>
+      </w:r>
+      <w:proofErr w:type="spellEnd"/>
+      <w:r>
+        <w:t xml:space="preserve">. Duis </w:t>
+      </w:r>
+      <w:proofErr w:type="spellStart"/>
+      <w:r>
+        <w:t>aute</w:t>
+      </w:r>
+      <w:proofErr w:type="spellEnd"/>
+      <w:r>
+        <w:t xml:space="preserve"> </w:t>
+      </w:r>
+      <w:proofErr w:type="spellStart"/>
+      <w:r>
+        <w:t>irure</w:t>
+      </w:r>
+      <w:proofErr w:type="spellEnd"/>
+      <w:r>
+        <w:t xml:space="preserve"> </w:t>
+      </w:r>
+      <w:proofErr w:type="spellStart"/>
+      <w:r>
+        <w:t>dolor</w:t>
+      </w:r>
+      <w:proofErr w:type="spellEnd"/>
+      <w:r>
+        <w:t xml:space="preserve"> in </w:t>
+      </w:r>
+      <w:proofErr w:type="spellStart"/>
+      <w:r>
+        <w:t>reprehenderit</w:t>
+      </w:r>
+      <w:proofErr w:type="spellEnd"/>
+      <w:r>
+        <w:t xml:space="preserve"> in </w:t>
+      </w:r>
+      <w:proofErr w:type="spellStart"/>
+      <w:r>
+        <w:t>voluptate</w:t>
+      </w:r>
+      <w:proofErr w:type="spellEnd"/>
+      <w:r>
+        <w:t xml:space="preserve"> </w:t>
+      </w:r>
+      <w:proofErr w:type="spellStart"/>
+      <w:r>
+        <w:t>velit</w:t>
+      </w:r>
+      <w:proofErr w:type="spellEnd"/>
+      <w:r>
+        <w:t xml:space="preserve"> </w:t>
+      </w:r>
+      <w:proofErr w:type="spellStart"/>
+      <w:r>
+        <w:t>esse</w:t>
+      </w:r>
+      <w:proofErr w:type="spellEnd"/>
+      <w:r>
+        <w:t xml:space="preserve"> </w:t>
+      </w:r>
+      <w:proofErr w:type="spellStart"/>
+      <w:r>
+        <w:t>cillum</w:t>
+      </w:r>
+      <w:proofErr w:type="spellEnd"/>
+      <w:r>
+        <w:t xml:space="preserve"> dolore </w:t>
+      </w:r>
+      <w:proofErr w:type="spellStart"/>
+      <w:r>
+        <w:t>eu</w:t>
+      </w:r>
+      <w:proofErr w:type="spellEnd"/>
+      <w:r>
+        <w:t xml:space="preserve"> </w:t>
+      </w:r>
+      <w:proofErr w:type="spellStart"/>
+      <w:r>
+        <w:t>fugiat</w:t>
+      </w:r>
+      <w:proofErr w:type="spellEnd"/>
+      <w:r>
+        <w:t xml:space="preserve"> </w:t>
+      </w:r>
+      <w:proofErr w:type="spellStart"/>
+      <w:r>
+        <w:t>nulla</w:t>
+      </w:r>
+      <w:proofErr w:type="spellEnd"/>
+      <w:r>
+        <w:t xml:space="preserve"> </w:t>
+      </w:r>
+      <w:proofErr w:type="spellStart"/>
+      <w:r>
+        <w:t>pariatur</w:t>
+      </w:r>
+      <w:proofErr w:type="spellEnd"/>
+      <w:r>
+        <w:t xml:space="preserve">. </w:t>
+      </w:r>
+      <w:proofErr w:type="spellStart"/>
+      <w:r>
+        <w:t>Excepteur</w:t>
+      </w:r>
+      <w:proofErr w:type="spellEnd"/>
+      <w:r>
+        <w:t xml:space="preserve"> </w:t>
+      </w:r>
+      <w:proofErr w:type="spellStart"/>
+      <w:r>
+        <w:t>sint</w:t>
+      </w:r>
+      <w:proofErr w:type="spellEnd"/>
+      <w:r>
+        <w:t xml:space="preserve"> </w:t>
+      </w:r>
+      <w:proofErr w:type="spellStart"/>
+      <w:r>
+        <w:t>occaecat</w:t>
+      </w:r>
+      <w:proofErr w:type="spellEnd"/>
+      <w:r>
+        <w:t xml:space="preserve"> </w:t>
+      </w:r>
+      <w:proofErr w:type="spellStart"/>
+      <w:r>
+        <w:t>cupidatat</w:t>
+      </w:r>
+      <w:proofErr w:type="spellEnd"/>
+      <w:r>
+        <w:t xml:space="preserve"> non </w:t>
+      </w:r>
+      <w:proofErr w:type="spellStart"/>
+      <w:r>
+        <w:t>proident</w:t>
+      </w:r>
+      <w:proofErr w:type="spellEnd"/>
+      <w:r>
+        <w:t xml:space="preserve">, </w:t>
+      </w:r>
+      <w:proofErr w:type="spellStart"/>
+      <w:r>
+        <w:t>sunt</w:t>
+      </w:r>
+      <w:proofErr w:type="spellEnd"/>
+      <w:r>
+        <w:t xml:space="preserve"> in culpa qui </w:t>
+      </w:r>
+      <w:proofErr w:type="spellStart"/>
+      <w:r>
+        <w:t>officia</w:t>
+      </w:r>
+      <w:proofErr w:type="spellEnd"/>
+      <w:r>
+        <w:t xml:space="preserve"> </w:t>
+      </w:r>
+      <w:proofErr w:type="spellStart"/>
+      <w:r>
+        <w:t>deserunt</w:t>
+      </w:r>
+      <w:proofErr w:type="spellEnd"/>
+      <w:r>
+        <w:t xml:space="preserve"> </w:t>
+      </w:r>
+      <w:proofErr w:type="spellStart"/>
+      <w:r>
+        <w:t>mollit</w:t>
+      </w:r>
+      <w:proofErr w:type="spellEnd"/>
+      <w:r>
+        <w:t xml:space="preserve"> </w:t>
+      </w:r>
+      <w:proofErr w:type="spellStart"/>
+      <w:r>
+        <w:t>anim</w:t>
+      </w:r>
+      <w:proofErr w:type="spellEnd"/>
+      <w:r>
+        <w:t xml:space="preserve"> id </w:t>
+      </w:r>
+      <w:proofErr w:type="spellStart"/>
+      <w:r>
+        <w:t>est</w:t>
+      </w:r>
+      <w:proofErr w:type="spellEnd"/>
+      <w:r>
+        <w:t xml:space="preserve"> </w:t>
+      </w:r>
+      <w:proofErr w:type="spellStart"/>
+      <w:r>
+        <w:t>laborum</w:t>
+      </w:r>
+      <w:proofErr w:type="spellEnd"/>
+      <w:r>
+        <w:t>.</w:t>
+      </w:r>
+    </w:p>
+    <w:p>
+      <w:r>
+        <w:t>[]</w:t>
+      </w:r>
+    </w:p>
+    <w:p>
+      <w:r>
+        <w:t>:end</w:t>
+      </w:r>
+    </w:p>
+    <w:p/>
+    <w:p>
+      <w:proofErr w:type="spellStart"/>
+      <w:r>
+        <w:t>Type:Grid</w:t>
+      </w:r>
+      <w:proofErr w:type="spellEnd"/>
+    </w:p>
+    <w:p>
+      <w:proofErr w:type="spellStart"/>
+      <w:r>
+        <w:t>Caption:This</w:t>
+      </w:r>
+      <w:proofErr w:type="spellEnd"/>
+      <w:r>
+        <w:t xml:space="preserve"> is a caption text</w:t>
+      </w:r>
+    </w:p>
+    <w:p>
+      <w:r>
+        <w:t>[+.cells]</w:t>
+      </w:r>
+    </w:p>
+    <w:p>
+      <w:r>
+        <w:t>A</w:t>
+      </w:r>
+    </w:p>
+    <w:p>
+      <w:r>
+        <w:t>B</w:t>
+      </w:r>
+    </w:p>
+    <w:p>
+      <w:r>
+        <w:t>C</w:t>
+      </w:r>
+    </w:p>
+    <w:p>
+      <w:r>
+        <w:t>[]</w:t>
+      </w:r>
+    </w:p>
+    <w:p>
+      <w:r>
+        <w:t>:end</w:t>
+      </w:r>
+    </w:p>
+    <w:p/>
+    <w:p>
+      <w:proofErr w:type="spellStart"/>
+      <w:r>
+        <w:t>Type:Divider</w:t>
+      </w:r>
+      <w:proofErr w:type="spellEnd"/>
+    </w:p>
+    <w:p/>
+    <w:p>
+      <w:proofErr w:type="spellStart"/>
+      <w:r>
+        <w:t>Type:Section</w:t>
+      </w:r>
+      <w:proofErr w:type="spellEnd"/>
+    </w:p>
+    <w:p>
+      <w:proofErr w:type="spellStart"/>
+      <w:r>
+        <w:t>Title:Another</w:t>
+      </w:r>
+      <w:proofErr w:type="spellEnd"/>
+      <w:r>
+        <w:t xml:space="preserve"> section title</w:t>
+      </w:r>
+    </w:p>
+    <w:p>
+      <w:r>
+        <w:t>[+.texts]</w:t>
+      </w:r>
+    </w:p>
+    <w:p>
+      <w:r>
+        <w:t xml:space="preserve">Lorem ipsum </w:t>
+      </w:r>
+      <w:proofErr w:type="spellStart"/>
+      <w:r>
+        <w:t>dolor</w:t>
+      </w:r>
+      <w:proofErr w:type="spellEnd"/>
+      <w:r>
+        <w:t xml:space="preserve"> sit </w:t>
+      </w:r>
+      <w:proofErr w:type="spellStart"/>
+      <w:r>
+        <w:t>amet</w:t>
+      </w:r>
+      <w:proofErr w:type="spellEnd"/>
+      <w:r>
+        <w:t xml:space="preserve">, </w:t>
+      </w:r>
+      <w:proofErr w:type="spellStart"/>
+      <w:r>
+        <w:t>consectetur</w:t>
+      </w:r>
+      <w:proofErr w:type="spellEnd"/>
+      <w:r>
+        <w:t xml:space="preserve"> </w:t>
+      </w:r>
+      <w:proofErr w:type="spellStart"/>
+      <w:r>
+        <w:t>adipiscing</w:t>
+      </w:r>
+      <w:proofErr w:type="spellEnd"/>
+      <w:r>
+        <w:t xml:space="preserve"> </w:t>
+      </w:r>
+      <w:proofErr w:type="spellStart"/>
+      <w:r>
+        <w:t>elit</w:t>
+      </w:r>
+      <w:proofErr w:type="spellEnd"/>
+      <w:r>
+        <w:t xml:space="preserve">, </w:t>
+      </w:r>
+      <w:proofErr w:type="spellStart"/>
+      <w:r>
+        <w:t>sed</w:t>
+      </w:r>
+      <w:proofErr w:type="spellEnd"/>
+      <w:r>
+        <w:t xml:space="preserve"> do </w:t>
+      </w:r>
+      <w:proofErr w:type="spellStart"/>
+      <w:r>
+        <w:t>eiusmod</w:t>
+      </w:r>
+      <w:proofErr w:type="spellEnd"/>
+      <w:r>
+        <w:t xml:space="preserve"> </w:t>
+      </w:r>
+      <w:proofErr w:type="spellStart"/>
+      <w:r>
+        <w:t>tempor</w:t>
+      </w:r>
+      <w:proofErr w:type="spellEnd"/>
+      <w:r>
+        <w:t xml:space="preserve"> </w:t>
+      </w:r>
+      <w:proofErr w:type="spellStart"/>
+      <w:r>
+        <w:t>incididunt</w:t>
+      </w:r>
+      <w:proofErr w:type="spellEnd"/>
+      <w:r>
+        <w:t xml:space="preserve"> </w:t>
+      </w:r>
+      <w:proofErr w:type="spellStart"/>
+      <w:r>
+        <w:t>ut</w:t>
+      </w:r>
+      <w:proofErr w:type="spellEnd"/>
+      <w:r>
+        <w:t xml:space="preserve"> </w:t>
+      </w:r>
+      <w:proofErr w:type="spellStart"/>
+      <w:r>
+        <w:t>labore</w:t>
+      </w:r>
+      <w:proofErr w:type="spellEnd"/>
+      <w:r>
+        <w:t xml:space="preserve"> et dolore magna </w:t>
+      </w:r>
+      <w:proofErr w:type="spellStart"/>
+      <w:r>
+        <w:t>aliqua</w:t>
+      </w:r>
+      <w:proofErr w:type="spellEnd"/>
+      <w:r>
+        <w:t xml:space="preserve">. Ut </w:t>
+      </w:r>
+      <w:proofErr w:type="spellStart"/>
+      <w:r>
+        <w:t>enim</w:t>
+      </w:r>
+      <w:proofErr w:type="spellEnd"/>
+      <w:r>
+        <w:t xml:space="preserve"> ad minim </w:t>
+      </w:r>
+      <w:proofErr w:type="spellStart"/>
+      <w:r>
+        <w:t>veniam</w:t>
+      </w:r>
+      <w:proofErr w:type="spellEnd"/>
+      <w:r>
+        <w:t xml:space="preserve">, </w:t>
+      </w:r>
+      <w:proofErr w:type="spellStart"/>
+      <w:r>
+        <w:t>quis</w:t>
+      </w:r>
+      <w:proofErr w:type="spellEnd"/>
+      <w:r>
+        <w:t xml:space="preserve"> </w:t>
+      </w:r>
+      <w:proofErr w:type="spellStart"/>
+      <w:r>
+        <w:t>nostrud</w:t>
+      </w:r>
+      <w:proofErr w:type="spellEnd"/>
+      <w:r>
+        <w:t xml:space="preserve"> exercitation </w:t>
+      </w:r>
+      <w:proofErr w:type="spellStart"/>
+      <w:r>
+        <w:t>ullamco</w:t>
+      </w:r>
+      <w:proofErr w:type="spellEnd"/>
+      <w:r>
+        <w:t xml:space="preserve"> </w:t>
+      </w:r>
+      <w:proofErr w:type="spellStart"/>
+      <w:r>
+        <w:t>laboris</w:t>
+      </w:r>
+      <w:proofErr w:type="spellEnd"/>
+      <w:r>
+        <w:t xml:space="preserve"> nisi </w:t>
+      </w:r>
+      <w:proofErr w:type="spellStart"/>
+      <w:r>
+        <w:t>ut</w:t>
+      </w:r>
+      <w:proofErr w:type="spellEnd"/>
+      <w:r>
+        <w:t xml:space="preserve"> </w:t>
+      </w:r>
+      <w:proofErr w:type="spellStart"/>
+      <w:r>
+        <w:t>aliquip</w:t>
+      </w:r>
+      <w:proofErr w:type="spellEnd"/>
+      <w:r>
+        <w:t xml:space="preserve"> ex </w:t>
+      </w:r>
+      <w:proofErr w:type="spellStart"/>
+      <w:r>
+        <w:t>ea</w:t>
+      </w:r>
+      <w:proofErr w:type="spellEnd"/>
+      <w:r>
+        <w:t xml:space="preserve"> </w:t>
+      </w:r>
+      <w:proofErr w:type="spellStart"/>
+      <w:r>
+        <w:t>commodo</w:t>
+      </w:r>
+      <w:proofErr w:type="spellEnd"/>
+      <w:r>
+        <w:t xml:space="preserve"> </w:t>
+      </w:r>
+      <w:proofErr w:type="spellStart"/>
+      <w:r>
+        <w:t>consequat</w:t>
+      </w:r>
+      <w:proofErr w:type="spellEnd"/>
+      <w:r>
+        <w:t xml:space="preserve">. Duis </w:t>
+      </w:r>
+      <w:proofErr w:type="spellStart"/>
+      <w:r>
+        <w:t>aute</w:t>
+      </w:r>
+      <w:proofErr w:type="spellEnd"/>
+      <w:r>
+        <w:t xml:space="preserve"> </w:t>
+      </w:r>
+      <w:proofErr w:type="spellStart"/>
+      <w:r>
+        <w:t>irure</w:t>
+      </w:r>
+      <w:proofErr w:type="spellEnd"/>
+      <w:r>
+        <w:t xml:space="preserve"> </w:t>
+      </w:r>
+      <w:proofErr w:type="spellStart"/>
+      <w:r>
+        <w:t>dolor</w:t>
+      </w:r>
+      <w:proofErr w:type="spellEnd"/>
+      <w:r>
+        <w:t xml:space="preserve"> in </w:t>
+      </w:r>
+      <w:proofErr w:type="spellStart"/>
+      <w:r>
+        <w:t>reprehenderit</w:t>
+      </w:r>
+      <w:proofErr w:type="spellEnd"/>
+      <w:r>
+        <w:t xml:space="preserve"> in </w:t>
+      </w:r>
+      <w:proofErr w:type="spellStart"/>
+      <w:r>
+        <w:t>voluptate</w:t>
+      </w:r>
+      <w:proofErr w:type="spellEnd"/>
+      <w:r>
+        <w:t xml:space="preserve"> </w:t>
+      </w:r>
+      <w:proofErr w:type="spellStart"/>
+      <w:r>
+        <w:t>velit</w:t>
+      </w:r>
+      <w:proofErr w:type="spellEnd"/>
+      <w:r>
+        <w:t xml:space="preserve"> </w:t>
+      </w:r>
+      <w:proofErr w:type="spellStart"/>
+      <w:r>
+        <w:t>esse</w:t>
+      </w:r>
+      <w:proofErr w:type="spellEnd"/>
+      <w:r>
+        <w:t xml:space="preserve"> </w:t>
+      </w:r>
+      <w:proofErr w:type="spellStart"/>
+      <w:r>
+        <w:t>cillum</w:t>
+      </w:r>
+      <w:proofErr w:type="spellEnd"/>
+      <w:r>
+        <w:t xml:space="preserve"> dolore </w:t>
+      </w:r>
+      <w:proofErr w:type="spellStart"/>
+      <w:r>
+        <w:t>eu</w:t>
+      </w:r>
+      <w:proofErr w:type="spellEnd"/>
+      <w:r>
+        <w:t xml:space="preserve"> </w:t>
+      </w:r>
+      <w:proofErr w:type="spellStart"/>
+      <w:r>
+        <w:t>fugiat</w:t>
+      </w:r>
+      <w:proofErr w:type="spellEnd"/>
+      <w:r>
+        <w:t xml:space="preserve"> </w:t>
+      </w:r>
+      <w:proofErr w:type="spellStart"/>
+      <w:r>
+        <w:t>nulla</w:t>
+      </w:r>
+      <w:proofErr w:type="spellEnd"/>
+      <w:r>
+        <w:t xml:space="preserve"> </w:t>
+      </w:r>
+      <w:proofErr w:type="spellStart"/>
+      <w:r>
+        <w:t>pariatur</w:t>
+      </w:r>
+      <w:proofErr w:type="spellEnd"/>
+      <w:r>
+        <w:t xml:space="preserve">. </w:t>
+      </w:r>
+      <w:proofErr w:type="spellStart"/>
+      <w:r>
+        <w:t>Excepteur</w:t>
+      </w:r>
+      <w:proofErr w:type="spellEnd"/>
+      <w:r>
+        <w:t xml:space="preserve"> </w:t>
+      </w:r>
+      <w:proofErr w:type="spellStart"/>
+      <w:r>
+        <w:t>sint</w:t>
+      </w:r>
+      <w:proofErr w:type="spellEnd"/>
+      <w:r>
+        <w:t xml:space="preserve"> </w:t>
+      </w:r>
+      <w:proofErr w:type="spellStart"/>
+      <w:r>
+        <w:t>occaecat</w:t>
+      </w:r>
+      <w:proofErr w:type="spellEnd"/>
+      <w:r>
+        <w:t xml:space="preserve"> </w:t>
+      </w:r>
+      <w:proofErr w:type="spellStart"/>
+      <w:r>
+        <w:t>cupidatat</w:t>
+      </w:r>
+      <w:proofErr w:type="spellEnd"/>
+      <w:r>
+        <w:t xml:space="preserve"> non </w:t>
+      </w:r>
+      <w:proofErr w:type="spellStart"/>
+      <w:r>
+        <w:t>proident</w:t>
+      </w:r>
+      <w:proofErr w:type="spellEnd"/>
+      <w:r>
+        <w:t xml:space="preserve">, </w:t>
+      </w:r>
+      <w:proofErr w:type="spellStart"/>
+      <w:r>
+        <w:t>sunt</w:t>
+      </w:r>
+      <w:proofErr w:type="spellEnd"/>
+      <w:r>
+        <w:t xml:space="preserve"> in culpa qui </w:t>
+      </w:r>
+      <w:proofErr w:type="spellStart"/>
+      <w:r>
+        <w:t>officia</w:t>
+      </w:r>
+      <w:proofErr w:type="spellEnd"/>
+      <w:r>
+        <w:t xml:space="preserve"> </w:t>
+      </w:r>
+      <w:proofErr w:type="spellStart"/>
+      <w:r>
+        <w:t>deserunt</w:t>
+      </w:r>
+      <w:proofErr w:type="spellEnd"/>
+      <w:r>
+        <w:t xml:space="preserve"> </w:t>
+      </w:r>
+      <w:proofErr w:type="spellStart"/>
+      <w:r>
+        <w:t>mollit</w:t>
+      </w:r>
+      <w:proofErr w:type="spellEnd"/>
+      <w:r>
+        <w:t xml:space="preserve"> </w:t>
+      </w:r>
+      <w:proofErr w:type="spellStart"/>
+      <w:r>
+        <w:t>anim</w:t>
+      </w:r>
+      <w:proofErr w:type="spellEnd"/>
+      <w:r>
+        <w:t xml:space="preserve"> id </w:t>
+      </w:r>
+      <w:proofErr w:type="spellStart"/>
+      <w:r>
+        <w:t>est</w:t>
+      </w:r>
+      <w:proofErr w:type="spellEnd"/>
+      <w:r>
+        <w:t xml:space="preserve"> </w:t>
+      </w:r>
+      <w:proofErr w:type="spellStart"/>
+      <w:r>
+        <w:t>laborum</w:t>
+      </w:r>
+      <w:proofErr w:type="spellEnd"/>
+      <w:r>
+        <w:t>.</w:t>
+      </w:r>
+    </w:p>
+    <w:p>
+      <w:r>
+        <w:t>[]</w:t>
+      </w:r>
+    </w:p>
+    <w:p>
+      <w:r>
+        <w:t>:end</w:t>
+      </w:r>
+    </w:p>
+    <w:p/>
+    <w:p>
+      <w:proofErr w:type="spellStart"/>
+      <w:r>
+        <w:t>Type:Scroller</w:t>
+      </w:r>
+      <w:proofErr w:type="spellEnd"/>
+    </w:p>
+    <w:p>
+      <w:proofErr w:type="spellStart"/>
+      <w:r>
+        <w:t>Id:scroller</w:t>
+      </w:r>
+      <w:proofErr w:type="spellEnd"/>
+    </w:p>
+    <w:p>
+      <w:proofErr w:type="spellStart"/>
+      <w:r>
+        <w:t>Splitscreen:true</w:t>
+      </w:r>
+      <w:proofErr w:type="spellEnd"/>
+    </w:p>
+    <w:p>
+      <w:r>
+        <w:t>[+.</w:t>
+      </w:r>
+      <w:proofErr w:type="spellStart"/>
+      <w:r>
+        <w:t>foreground.ScrollerSection</w:t>
+      </w:r>
+      <w:r>
+        <w:t>s</w:t>
+      </w:r>
+      <w:proofErr w:type="spellEnd"/>
+      <w:r>
+        <w:t>]</w:t>
+      </w:r>
+    </w:p>
+    <w:p>
+      <w:r>
+        <w:t xml:space="preserve">When this first caption is visible, the background will appear </w:t>
+      </w:r>
+      <w:r>
+        <w:t>light grey</w:t>
+      </w:r>
+      <w:r>
+        <w:t>.</w:t>
+      </w:r>
+    </w:p>
+    <w:p>
+      <w:r>
+        <w:t xml:space="preserve">When this section caption is visible, the background will appear </w:t>
+      </w:r>
+      <w:r>
+        <w:t>dark grey</w:t>
+      </w:r>
+      <w:r>
+        <w:t>.</w:t>
+      </w:r>
+    </w:p>
+    <w:p>
+      <w:r>
+        <w:t xml:space="preserve">When this third caption is visible, the background will appear </w:t>
+      </w:r>
+      <w:r>
+        <w:t>black</w:t>
+      </w:r>
+      <w:r>
+        <w:t>.</w:t>
+      </w:r>
+    </w:p>
+    <w:p>
+      <w:r>
+        <w:t>[]</w:t>
+      </w:r>
+    </w:p>
+    <w:p>
+      <w:r>
+        <w:t>:end</w:t>
+      </w:r>
+    </w:p>
+    <w:p/>
+    <w:p>
+      <w:proofErr w:type="spellStart"/>
+      <w:r>
+        <w:t>Type:Section</w:t>
+      </w:r>
+      <w:proofErr w:type="spellEnd"/>
+    </w:p>
+    <w:p>
+      <w:r>
+        <w:t>[+.texts]</w:t>
+      </w:r>
+    </w:p>
+    <w:p>
+      <w:r>
+        <w:t xml:space="preserve">Lorem ipsum </w:t>
+      </w:r>
+      <w:proofErr w:type="spellStart"/>
+      <w:r>
+        <w:t>dolor</w:t>
+      </w:r>
+      <w:proofErr w:type="spellEnd"/>
+      <w:r>
+        <w:t xml:space="preserve"> sit </w:t>
+      </w:r>
+      <w:proofErr w:type="spellStart"/>
+      <w:r>
+        <w:t>amet</w:t>
+      </w:r>
+      <w:proofErr w:type="spellEnd"/>
+      <w:r>
+        <w:t xml:space="preserve">, </w:t>
+      </w:r>
+      <w:proofErr w:type="spellStart"/>
+      <w:r>
+        <w:t>consectetur</w:t>
+      </w:r>
+      <w:proofErr w:type="spellEnd"/>
+      <w:r>
+        <w:t xml:space="preserve"> </w:t>
+      </w:r>
+      <w:proofErr w:type="spellStart"/>
+      <w:r>
+        <w:t>adipiscing</w:t>
+      </w:r>
+      <w:proofErr w:type="spellEnd"/>
+      <w:r>
+        <w:t xml:space="preserve"> </w:t>
+      </w:r>
+      <w:proofErr w:type="spellStart"/>
+      <w:r>
+        <w:t>elit</w:t>
+      </w:r>
+      <w:proofErr w:type="spellEnd"/>
+      <w:r>
+        <w:t xml:space="preserve">, </w:t>
+      </w:r>
+      <w:proofErr w:type="spellStart"/>
+      <w:r>
+        <w:t>sed</w:t>
+      </w:r>
+      <w:proofErr w:type="spellEnd"/>
+      <w:r>
+        <w:t xml:space="preserve"> do </w:t>
+      </w:r>
+      <w:proofErr w:type="spellStart"/>
+      <w:r>
+        <w:t>eiusmod</w:t>
+      </w:r>
+      <w:proofErr w:type="spellEnd"/>
+      <w:r>
+        <w:t xml:space="preserve"> </w:t>
+      </w:r>
+      <w:proofErr w:type="spellStart"/>
+      <w:r>
+        <w:t>tempor</w:t>
+      </w:r>
+      <w:proofErr w:type="spellEnd"/>
+      <w:r>
+        <w:t xml:space="preserve"> </w:t>
+      </w:r>
+      <w:proofErr w:type="spellStart"/>
+      <w:r>
+        <w:t>incididunt</w:t>
+      </w:r>
+      <w:proofErr w:type="spellEnd"/>
+      <w:r>
+        <w:t xml:space="preserve"> </w:t>
+      </w:r>
+      <w:proofErr w:type="spellStart"/>
+      <w:r>
+        <w:t>ut</w:t>
+      </w:r>
+      <w:proofErr w:type="spellEnd"/>
+      <w:r>
+        <w:t xml:space="preserve"> </w:t>
+      </w:r>
+      <w:proofErr w:type="spellStart"/>
+      <w:r>
+        <w:t>labore</w:t>
+      </w:r>
+      <w:proofErr w:type="spellEnd"/>
+      <w:r>
+        <w:t xml:space="preserve"> et dolore magna </w:t>
+      </w:r>
+      <w:proofErr w:type="spellStart"/>
+      <w:r>
+        <w:t>aliqua</w:t>
+      </w:r>
+      <w:proofErr w:type="spellEnd"/>
+      <w:r>
+        <w:t xml:space="preserve">. </w:t>
+      </w:r>
+    </w:p>
+    <w:p>
+      <w:r>
+        <w:t xml:space="preserve">Ut </w:t>
+      </w:r>
+      <w:proofErr w:type="spellStart"/>
+      <w:r>
+        <w:t>enim</w:t>
+      </w:r>
+      <w:proofErr w:type="spellEnd"/>
+      <w:r>
+        <w:t xml:space="preserve"> ad minim </w:t>
+      </w:r>
+      <w:proofErr w:type="spellStart"/>
+      <w:r>
+        <w:t>veniam</w:t>
+      </w:r>
+      <w:proofErr w:type="spellEnd"/>
+      <w:r>
+        <w:t xml:space="preserve">, </w:t>
+      </w:r>
+      <w:proofErr w:type="spellStart"/>
+      <w:r>
+        <w:t>quis</w:t>
+      </w:r>
+      <w:proofErr w:type="spellEnd"/>
+      <w:r>
+        <w:t xml:space="preserve"> </w:t>
+      </w:r>
+      <w:proofErr w:type="spellStart"/>
+      <w:r>
+        <w:t>nostrud</w:t>
+      </w:r>
+      <w:proofErr w:type="spellEnd"/>
+      <w:r>
+        <w:t xml:space="preserve"> exercitation </w:t>
+      </w:r>
+      <w:proofErr w:type="spellStart"/>
+      <w:r>
+        <w:t>ullamco</w:t>
+      </w:r>
+      <w:proofErr w:type="spellEnd"/>
+      <w:r>
+        <w:t xml:space="preserve"> </w:t>
+      </w:r>
+      <w:proofErr w:type="spellStart"/>
+      <w:r>
+        <w:t>laboris</w:t>
+      </w:r>
+      <w:proofErr w:type="spellEnd"/>
+      <w:r>
+        <w:t xml:space="preserve"> nisi </w:t>
+      </w:r>
+      <w:proofErr w:type="spellStart"/>
+      <w:r>
+        <w:t>ut</w:t>
+      </w:r>
+      <w:proofErr w:type="spellEnd"/>
+      <w:r>
+        <w:t xml:space="preserve"> </w:t>
+      </w:r>
+      <w:proofErr w:type="spellStart"/>
+      <w:r>
+        <w:t>aliquip</w:t>
+      </w:r>
+      <w:proofErr w:type="spellEnd"/>
+      <w:r>
+        <w:t xml:space="preserve"> ex </w:t>
+      </w:r>
+      <w:proofErr w:type="spellStart"/>
+      <w:r>
+        <w:t>ea</w:t>
+      </w:r>
+      <w:proofErr w:type="spellEnd"/>
+      <w:r>
+        <w:t xml:space="preserve"> </w:t>
+      </w:r>
+      <w:proofErr w:type="spellStart"/>
+      <w:r>
+        <w:t>commodo</w:t>
+      </w:r>
+      <w:proofErr w:type="spellEnd"/>
+      <w:r>
+        <w:t xml:space="preserve"> </w:t>
+      </w:r>
+      <w:proofErr w:type="spellStart"/>
+      <w:r>
+        <w:t>consequat</w:t>
+      </w:r>
+      <w:proofErr w:type="spellEnd"/>
+      <w:r>
+        <w:t xml:space="preserve">. </w:t>
+      </w:r>
+    </w:p>
+    <w:p/>
+    <w:p>
+      <w:r>
+        <w:t xml:space="preserve">Duis </w:t>
+      </w:r>
+      <w:proofErr w:type="spellStart"/>
+      <w:r>
+        <w:t>aute</w:t>
+      </w:r>
+      <w:proofErr w:type="spellEnd"/>
+      <w:r>
+        <w:t xml:space="preserve"> </w:t>
+      </w:r>
+      <w:proofErr w:type="spellStart"/>
+      <w:r>
+        <w:t>irure</w:t>
+      </w:r>
+      <w:proofErr w:type="spellEnd"/>
+      <w:r>
+        <w:t xml:space="preserve"> </w:t>
+      </w:r>
+      <w:proofErr w:type="spellStart"/>
+      <w:r>
+        <w:t>dolor</w:t>
+      </w:r>
+      <w:proofErr w:type="spellEnd"/>
+      <w:r>
+        <w:t xml:space="preserve"> in </w:t>
+      </w:r>
+      <w:proofErr w:type="spellStart"/>
+      <w:r>
+        <w:t>reprehenderit</w:t>
+      </w:r>
+      <w:proofErr w:type="spellEnd"/>
+      <w:r>
+        <w:t xml:space="preserve"> in </w:t>
+      </w:r>
+      <w:proofErr w:type="spellStart"/>
+      <w:r>
+        <w:t>voluptate</w:t>
+      </w:r>
+      <w:proofErr w:type="spellEnd"/>
+      <w:r>
+        <w:t xml:space="preserve"> </w:t>
+      </w:r>
+      <w:proofErr w:type="spellStart"/>
+      <w:r>
+        <w:t>velit</w:t>
+      </w:r>
+      <w:proofErr w:type="spellEnd"/>
+      <w:r>
+        <w:t xml:space="preserve"> </w:t>
+      </w:r>
+      <w:proofErr w:type="spellStart"/>
+      <w:r>
+        <w:t>esse</w:t>
+      </w:r>
+      <w:proofErr w:type="spellEnd"/>
+      <w:r>
+        <w:t xml:space="preserve"> </w:t>
+      </w:r>
+      <w:proofErr w:type="spellStart"/>
+      <w:r>
+        <w:t>cillum</w:t>
+      </w:r>
+      <w:proofErr w:type="spellEnd"/>
+      <w:r>
+        <w:t xml:space="preserve"> dolore </w:t>
+      </w:r>
+      <w:proofErr w:type="spellStart"/>
+      <w:r>
+        <w:t>eu</w:t>
+      </w:r>
+      <w:proofErr w:type="spellEnd"/>
+      <w:r>
+        <w:t xml:space="preserve"> </w:t>
+      </w:r>
+      <w:proofErr w:type="spellStart"/>
+      <w:r>
+        <w:t>fugiat</w:t>
+      </w:r>
+      <w:proofErr w:type="spellEnd"/>
+      <w:r>
+        <w:t xml:space="preserve"> </w:t>
+      </w:r>
+      <w:proofErr w:type="spellStart"/>
+      <w:r>
+        <w:t>nulla</w:t>
+      </w:r>
+      <w:proofErr w:type="spellEnd"/>
+      <w:r>
+        <w:t xml:space="preserve"> </w:t>
+      </w:r>
+      <w:proofErr w:type="spellStart"/>
+      <w:r>
+        <w:t>pariatur</w:t>
+      </w:r>
+      <w:proofErr w:type="spellEnd"/>
+      <w:r>
+        <w:t xml:space="preserve">. </w:t>
+      </w:r>
+    </w:p>
+    <w:p/>
+    <w:p>
+      <w:proofErr w:type="spellStart"/>
+      <w:r>
+        <w:t>Excepteur</w:t>
+      </w:r>
+      <w:proofErr w:type="spellEnd"/>
+      <w:r>
+        <w:t xml:space="preserve"> </w:t>
+      </w:r>
+      <w:proofErr w:type="spellStart"/>
+      <w:r>
+        <w:t>sint</w:t>
+      </w:r>
+      <w:proofErr w:type="spellEnd"/>
+      <w:r>
+        <w:t xml:space="preserve"> </w:t>
+      </w:r>
+      <w:proofErr w:type="spellStart"/>
+      <w:r>
+        <w:t>occaecat</w:t>
+      </w:r>
+      <w:proofErr w:type="spellEnd"/>
+      <w:r>
+        <w:t xml:space="preserve"> </w:t>
+      </w:r>
+      <w:proofErr w:type="spellStart"/>
+      <w:r>
+        <w:t>cupidatat</w:t>
+      </w:r>
+      <w:proofErr w:type="spellEnd"/>
+      <w:r>
+        <w:t xml:space="preserve"> non </w:t>
+      </w:r>
+      <w:proofErr w:type="spellStart"/>
+      <w:r>
+        <w:t>proident</w:t>
+      </w:r>
+      <w:proofErr w:type="spellEnd"/>
+      <w:r>
+        <w:t xml:space="preserve">, </w:t>
+      </w:r>
+      <w:proofErr w:type="spellStart"/>
+      <w:r>
+        <w:t>sunt</w:t>
+      </w:r>
+      <w:proofErr w:type="spellEnd"/>
+      <w:r>
+        <w:t xml:space="preserve"> in culpa qui </w:t>
+      </w:r>
+      <w:proofErr w:type="spellStart"/>
+      <w:r>
+        <w:t>officia</w:t>
+      </w:r>
+      <w:proofErr w:type="spellEnd"/>
+      <w:r>
+        <w:t xml:space="preserve"> </w:t>
+      </w:r>
+      <w:proofErr w:type="spellStart"/>
+      <w:r>
+        <w:t>deserunt</w:t>
+      </w:r>
+      <w:proofErr w:type="spellEnd"/>
+      <w:r>
+        <w:t xml:space="preserve"> </w:t>
+      </w:r>
+      <w:proofErr w:type="spellStart"/>
+      <w:r>
+        <w:t>mollit</w:t>
+      </w:r>
+      <w:proofErr w:type="spellEnd"/>
+      <w:r>
+        <w:t xml:space="preserve"> </w:t>
+      </w:r>
+      <w:proofErr w:type="spellStart"/>
+      <w:r>
+        <w:t>anim</w:t>
+      </w:r>
+      <w:proofErr w:type="spellEnd"/>
+      <w:r>
+        <w:t xml:space="preserve"> id </w:t>
+      </w:r>
+      <w:proofErr w:type="spellStart"/>
+      <w:r>
+        <w:t>est</w:t>
+      </w:r>
+      <w:proofErr w:type="spellEnd"/>
+      <w:r>
+        <w:t xml:space="preserve"> </w:t>
+      </w:r>
+      <w:proofErr w:type="spellStart"/>
+      <w:r>
+        <w:t>laborum</w:t>
+      </w:r>
+      <w:proofErr w:type="spellEnd"/>
+      <w:r>
+        <w:t>.</w:t>
+      </w:r>
+    </w:p>
+    <w:p>
+      <w:r>
+        <w:t>[]</w:t>
+      </w:r>
+    </w:p>
+    <w:p>
+      <w:r>
+        <w:t>:end</w:t>
+      </w:r>
+    </w:p>
+    <w:p/>
+    <w:p>
+      <w:proofErr w:type="spellStart"/>
+      <w:r>
+        <w:t>Type:Footer</w:t>
+      </w:r>
+      <w:proofErr w:type="spellEnd"/>
+    </w:p>
+    <w:p>
+      <w:proofErr w:type="spellStart"/>
       <w:r>
         <w:t>Compact:true</w:t>
       </w:r>
-    </w:p>
-    <w:p>
-      <w:r>
-        <w:t>:end</w:t>
-      </w:r>
-    </w:p>
-    <w:p/>
-    <w:p>
-      <w:r>
-        <w:t>Type:Hero</w:t>
-      </w:r>
-    </w:p>
-    <w:p>
-      <w:r>
-        <w:t>Title:This is an article title.</w:t>
-      </w:r>
-    </w:p>
-    <w:p>
-      <w:r>
-        <w:t>Lede:This is a short, introductory sentence</w:t>
-      </w:r>
-    </w:p>
-    <w:p>
-      <w:r>
-        <w:t>Date:2024-01-31</w:t>
-      </w:r>
-    </w:p>
-    <w:p>
-      <w:r>
-        <w:t>:end</w:t>
-      </w:r>
-    </w:p>
-    <w:p/>
-    <w:p>
-      <w:r>
-        <w:t>Type:Highlight</w:t>
-      </w:r>
-    </w:p>
-    <w:p>
-      <w:r>
-        <w:t>marginBottom:false</w:t>
-      </w:r>
-    </w:p>
-    <w:p>
-      <w:r>
-        <w:t>[+.texts]</w:t>
-      </w:r>
-    </w:p>
-    <w:p>
-      <w:r>
-        <w:t>This is a test paragraph.</w:t>
-      </w:r>
-    </w:p>
-    <w:p>
-      <w:r>
-        <w:t>This is another test paragraph.</w:t>
-      </w:r>
-    </w:p>
-    <w:p>
-      <w:r>
-        <w:t>[]</w:t>
-      </w:r>
-    </w:p>
-    <w:p>
-      <w:r>
-        <w:t>:end</w:t>
-      </w:r>
-    </w:p>
-    <w:p/>
-    <w:p>
-      <w:r>
-        <w:t>Type:Section</w:t>
-      </w:r>
-    </w:p>
-    <w:p>
-      <w:r>
-        <w:t>marginTop</w:t>
-      </w:r>
-    </w:p>
-    <w:p>
-      <w:r>
-        <w:t>[+.texts]</w:t>
-      </w:r>
-    </w:p>
-    <w:p>
-      <w:r>
-        <w:t>Lorem ipsum dolor sit amet, consectetur adipiscing elit, sed do eiusmod tempor incididunt ut labore et dolore magna aliqua. Ut enim ad minim veniam, quis nostrud exercitation ullamco laboris nisi ut aliquip ex ea commodo consequat. Duis aute irure dolor in reprehenderit in voluptate velit esse cillum dolore eu fugiat nulla pariatur. Excepteur sint occaecat cupidatat non proident, sunt in culpa qui officia deserunt mollit anim id est laborum.</w:t>
-      </w:r>
-    </w:p>
-    <w:p>
-      <w:r>
-        <w:t>{.Blockquote}</w:t>
-      </w:r>
-    </w:p>
-    <w:p>
-      <w:r>
-        <w:t>Attribution:A.Person</w:t>
-      </w:r>
-    </w:p>
-    <w:p>
-      <w:r>
-        <w:t>Text: This is a blockquote, white comprises of a large block of inset text.</w:t>
-      </w:r>
-    </w:p>
-    <w:p>
-      <w:r>
-        <w:t>{}</w:t>
-      </w:r>
-    </w:p>
-    <w:p>
-      <w:r>
-        <w:t>Lorem ipsum dolor sit amet, consectetur adipiscing elit, sed do eiusmod tempor incididunt ut labore et dolore magna aliqua. Ut enim ad minim veniam, quis nostrud exercitation ullamco laboris nisi ut aliquip ex ea commodo consequat. Duis aute irure dolor in reprehenderit in voluptate velit esse cillum dolore eu fugiat nulla pariatur. Excepteur sint occaecat cupidatat non proident, sunt in culpa qui officia deserunt mollit anim id est laborum.</w:t>
-      </w:r>
-    </w:p>
-    <w:p>
-      <w:r>
-        <w:t>[]</w:t>
-      </w:r>
-    </w:p>
-    <w:p>
-      <w:r>
-        <w:t>:end</w:t>
-      </w:r>
-    </w:p>
-    <w:p/>
-    <w:p>
-      <w:r>
-        <w:t>Type:Grid</w:t>
-      </w:r>
-    </w:p>
-    <w:p>
-      <w:r>
-        <w:t>Caption:This is a caption text</w:t>
-      </w:r>
-    </w:p>
-    <w:p>
-      <w:r>
-        <w:t>[+.cells]</w:t>
-      </w:r>
-    </w:p>
-    <w:p>
-      <w:r>
-        <w:t>A</w:t>
-      </w:r>
-    </w:p>
-    <w:p>
-      <w:r>
-        <w:t>B</w:t>
-      </w:r>
-    </w:p>
-    <w:p>
-      <w:r>
-        <w:t>C</w:t>
-      </w:r>
-    </w:p>
-    <w:p>
-      <w:r>
-        <w:t>[]</w:t>
-      </w:r>
-    </w:p>
-    <w:p>
-      <w:r>
-        <w:t>:end</w:t>
-      </w:r>
-    </w:p>
-    <w:p/>
-    <w:p>
-      <w:r>
-        <w:t>Type:Divider</w:t>
-      </w:r>
-    </w:p>
-    <w:p/>
-    <w:p>
-      <w:r>
-        <w:t>Type:Section</w:t>
-      </w:r>
-    </w:p>
-    <w:p>
-      <w:r>
-        <w:t>Title:Another section title</w:t>
-      </w:r>
-    </w:p>
-    <w:p>
-      <w:r>
-        <w:t>[+.texts]</w:t>
-      </w:r>
-    </w:p>
-    <w:p>
-      <w:r>
-        <w:t>Lorem ipsum dolor sit amet, consectetur adipiscing elit, sed do eiusmod tempor incididunt ut labore et dolore magna aliqua. Ut enim ad minim veniam, quis nostrud exercitation ullamco laboris nisi ut aliquip ex ea commodo consequat. Duis aute irure dolor in reprehenderit in voluptate velit esse cillum dolore eu fugiat nulla pariatur. Excepteur sint occaecat cupidatat non proident, sunt in culpa qui officia deserunt mollit anim id est laborum.</w:t>
-      </w:r>
-    </w:p>
-    <w:p>
-      <w:r>
-        <w:t>[]</w:t>
-      </w:r>
-    </w:p>
-    <w:p>
-      <w:r>
-        <w:t>:end</w:t>
-      </w:r>
-    </w:p>
-    <w:p/>
-    <w:p>
-      <w:r>
-        <w:t>Type:Scroller</w:t>
-      </w:r>
-    </w:p>
-    <w:p>
-      <w:r>
-        <w:t>Id:scroller</w:t>
-      </w:r>
-    </w:p>
-    <w:p>
-      <w:r>
-        <w:t>Splitscreen:true</w:t>
-      </w:r>
-    </w:p>
-    <w:p>
-      <w:r>
-        <w:t>[+.foreground.ScrollerSection</w:t>
-      </w:r>
-      <w:r>
-        <w:t>s</w:t>
-      </w:r>
-      <w:r>
-        <w:t>]</w:t>
-      </w:r>
-    </w:p>
-    <w:p>
-      <w:r>
-        <w:t>When this first caption is visible, the background will appear light grey.</w:t>
-      </w:r>
-    </w:p>
-    <w:p>
-      <w:r>
-        <w:t>When this section caption is visible, the background will appear dark grey.</w:t>
-      </w:r>
-    </w:p>
-    <w:p>
-      <w:r>
-        <w:t>When this third caption is visible, the background will appear black.</w:t>
-      </w:r>
-    </w:p>
-    <w:p>
-      <w:r>
-        <w:t>[]</w:t>
-      </w:r>
-    </w:p>
-    <w:p>
-      <w:r>
-        <w:t>:end</w:t>
-      </w:r>
-    </w:p>
-    <w:p/>
-    <w:p>
-      <w:r>
-        <w:t>Type:Section</w:t>
-      </w:r>
-    </w:p>
-    <w:p>
-      <w:r>
-        <w:t>[+.texts]</w:t>
-      </w:r>
-    </w:p>
-    <w:p>
-      <w:r>
-        <w:t xml:space="preserve">Lorem ipsum dolor sit amet, consectetur adipiscing elit, sed do eiusmod tempor incididunt ut labore et dolore magna aliqua. </w:t>
-      </w:r>
-    </w:p>
-    <w:p>
-      <w:r>
-        <w:t xml:space="preserve">Ut enim ad minim veniam, quis nostrud exercitation ullamco laboris nisi ut aliquip ex ea commodo consequat. </w:t>
-      </w:r>
-    </w:p>
-    <w:p/>
-    <w:p>
-      <w:r>
-        <w:t xml:space="preserve">Duis aute irure dolor in reprehenderit in voluptate velit esse cillum dolore eu fugiat nulla pariatur. </w:t>
-      </w:r>
-    </w:p>
-    <w:p/>
-    <w:p>
-      <w:r>
-        <w:t>Excepteur sint occaecat cupidatat non proident, sunt in culpa qui officia deserunt mollit anim id est laborum.</w:t>
-      </w:r>
-    </w:p>
-    <w:p>
-      <w:r>
-        <w:t>[]</w:t>
-      </w:r>
-    </w:p>
-    <w:p>
-      <w:r>
-        <w:t>:end</w:t>
-      </w:r>
-    </w:p>
-    <w:p/>
-    <w:p>
-      <w:r>
-        <w:t>Type:Footer</w:t>
-      </w:r>
-    </w:p>
-    <w:p>
-      <w:r>
-        <w:t>Compact:true</w:t>
-      </w:r>
+      <w:proofErr w:type="spellEnd"/>
     </w:p>
     <w:p>
       <w:r>
